--- a/Jó kis hálózat 2 (1).docx
+++ b/Jó kis hálózat 2 (1).docx
@@ -38,6 +38,13 @@
     </w:p>
     <w:sdt>
       <w:sdtPr>
+        <w:rPr>
+          <w:rFonts w:asciiTheme="minorHAnsi" w:eastAsiaTheme="minorHAnsi" w:hAnsiTheme="minorHAnsi" w:cstheme="minorBidi"/>
+          <w:color w:val="auto"/>
+          <w:sz w:val="22"/>
+          <w:szCs w:val="22"/>
+          <w:lang w:eastAsia="en-US"/>
+        </w:rPr>
         <w:id w:val="-2002106027"/>
         <w:docPartObj>
           <w:docPartGallery w:val="Table of Contents"/>
@@ -46,13 +53,8 @@
       </w:sdtPr>
       <w:sdtEndPr>
         <w:rPr>
-          <w:rFonts w:asciiTheme="minorHAnsi" w:eastAsiaTheme="minorHAnsi" w:hAnsiTheme="minorHAnsi" w:cstheme="minorBidi"/>
           <w:b/>
           <w:bCs/>
-          <w:color w:val="auto"/>
-          <w:sz w:val="22"/>
-          <w:szCs w:val="22"/>
-          <w:lang w:eastAsia="en-US"/>
         </w:rPr>
       </w:sdtEndPr>
       <w:sdtContent>
@@ -248,6 +250,8 @@
     <w:p>
       <w:pPr>
         <w:pStyle w:val="Cmsor2"/>
+        <w:spacing w:before="360"/>
+        <w:mirrorIndents/>
         <w:rPr>
           <w:sz w:val="40"/>
           <w:szCs w:val="40"/>
@@ -329,138 +333,142 @@
       <w:bookmarkEnd w:id="1"/>
       <w:bookmarkEnd w:id="2"/>
       <w:proofErr w:type="gramEnd"/>
+      <w:r>
+        <w:rPr>
+          <w:sz w:val="32"/>
+          <w:szCs w:val="32"/>
+        </w:rPr>
+        <w:br/>
+      </w:r>
+      <w:r>
+        <w:rPr>
+          <w:sz w:val="32"/>
+          <w:szCs w:val="32"/>
+        </w:rPr>
+        <w:t>Mivel</w:t>
+      </w:r>
+      <w:r>
+        <w:rPr>
+          <w:sz w:val="32"/>
+          <w:szCs w:val="32"/>
+        </w:rPr>
+        <w:t xml:space="preserve"> több cégekkel dolgozok együtt ezért egyeztetnem kellet hogy mit is hogyan valósítsunk meg közösen mivel majd a </w:t>
+      </w:r>
+      <w:r>
+        <w:rPr>
+          <w:sz w:val="32"/>
+          <w:szCs w:val="32"/>
+        </w:rPr>
+        <w:t>későbbiekben</w:t>
+      </w:r>
+      <w:r>
+        <w:rPr>
+          <w:sz w:val="32"/>
+          <w:szCs w:val="32"/>
+        </w:rPr>
+        <w:t xml:space="preserve"> a </w:t>
+      </w:r>
+      <w:proofErr w:type="spellStart"/>
+      <w:r>
+        <w:rPr>
+          <w:sz w:val="32"/>
+          <w:szCs w:val="32"/>
+        </w:rPr>
+        <w:t>a</w:t>
+      </w:r>
+      <w:proofErr w:type="spellEnd"/>
+      <w:r>
+        <w:rPr>
+          <w:sz w:val="32"/>
+          <w:szCs w:val="32"/>
+        </w:rPr>
+        <w:t xml:space="preserve"> társcégekkel össze szeretnénk kapcsolni a hálózatott. </w:t>
+      </w:r>
+      <w:r>
+        <w:rPr>
+          <w:sz w:val="32"/>
+          <w:szCs w:val="32"/>
+        </w:rPr>
+        <w:t xml:space="preserve">Egy xy szervezetnek készítettemmel ezt a </w:t>
+      </w:r>
+      <w:r>
+        <w:rPr>
+          <w:sz w:val="32"/>
+          <w:szCs w:val="32"/>
+        </w:rPr>
+        <w:t>hálózatot</w:t>
+      </w:r>
+      <w:r>
+        <w:rPr>
+          <w:sz w:val="32"/>
+          <w:szCs w:val="32"/>
+        </w:rPr>
+        <w:t>. Amiben</w:t>
+      </w:r>
+      <w:r>
+        <w:rPr>
+          <w:sz w:val="32"/>
+          <w:szCs w:val="32"/>
+        </w:rPr>
+        <w:t xml:space="preserve"> az elvárásokat </w:t>
+      </w:r>
+      <w:r>
+        <w:rPr>
+          <w:sz w:val="32"/>
+          <w:szCs w:val="32"/>
+        </w:rPr>
+        <w:t xml:space="preserve">csak egy pár dolog volt a kikötésük meg hogy költség hatékony </w:t>
+      </w:r>
+      <w:proofErr w:type="gramStart"/>
+      <w:r>
+        <w:rPr>
+          <w:sz w:val="32"/>
+          <w:szCs w:val="32"/>
+        </w:rPr>
+        <w:t>legyen</w:t>
+      </w:r>
+      <w:proofErr w:type="gramEnd"/>
+      <w:r>
+        <w:rPr>
+          <w:sz w:val="32"/>
+          <w:szCs w:val="32"/>
+        </w:rPr>
+        <w:t xml:space="preserve"> </w:t>
+      </w:r>
+      <w:r>
+        <w:rPr>
+          <w:sz w:val="32"/>
+          <w:szCs w:val="32"/>
+        </w:rPr>
+        <w:t>amit a későbbiekben kiviteleztem.</w:t>
+      </w:r>
+      <w:r>
+        <w:rPr>
+          <w:sz w:val="32"/>
+          <w:szCs w:val="32"/>
+        </w:rPr>
+        <w:br/>
+      </w:r>
+      <w:bookmarkStart w:id="3" w:name="_Toc130298889"/>
     </w:p>
     <w:p>
       <w:pPr>
-        <w:rPr>
-          <w:sz w:val="32"/>
-          <w:szCs w:val="32"/>
-        </w:rPr>
-      </w:pPr>
-    </w:p>
-    <w:p>
-      <w:pPr>
-        <w:rPr>
-          <w:sz w:val="32"/>
-          <w:szCs w:val="32"/>
-        </w:rPr>
-      </w:pPr>
-      <w:r>
-        <w:rPr>
-          <w:sz w:val="32"/>
-          <w:szCs w:val="32"/>
-        </w:rPr>
-        <w:t>Mivel</w:t>
-      </w:r>
-      <w:r>
-        <w:rPr>
-          <w:sz w:val="32"/>
-          <w:szCs w:val="32"/>
-        </w:rPr>
-        <w:t xml:space="preserve"> több cégekkel dolgozok együtt ezért egyeztetnem </w:t>
-      </w:r>
-      <w:proofErr w:type="gramStart"/>
-      <w:r>
-        <w:rPr>
-          <w:sz w:val="32"/>
-          <w:szCs w:val="32"/>
-        </w:rPr>
-        <w:t>kellet</w:t>
-      </w:r>
-      <w:proofErr w:type="gramEnd"/>
-      <w:r>
-        <w:rPr>
-          <w:sz w:val="32"/>
-          <w:szCs w:val="32"/>
-        </w:rPr>
-        <w:t xml:space="preserve"> hogy mit is hogyan valósítsunk meg közösen mivel majd a </w:t>
-      </w:r>
-      <w:r>
-        <w:rPr>
-          <w:sz w:val="32"/>
-          <w:szCs w:val="32"/>
-        </w:rPr>
-        <w:t>későbbiekben</w:t>
-      </w:r>
-      <w:r>
-        <w:rPr>
-          <w:sz w:val="32"/>
-          <w:szCs w:val="32"/>
-        </w:rPr>
-        <w:t xml:space="preserve"> a </w:t>
-      </w:r>
-      <w:proofErr w:type="spellStart"/>
-      <w:r>
-        <w:rPr>
-          <w:sz w:val="32"/>
-          <w:szCs w:val="32"/>
-        </w:rPr>
-        <w:t>a</w:t>
-      </w:r>
-      <w:proofErr w:type="spellEnd"/>
-      <w:r>
-        <w:rPr>
-          <w:sz w:val="32"/>
-          <w:szCs w:val="32"/>
-        </w:rPr>
-        <w:t xml:space="preserve"> társcégekkel össze szeretnénk kapcsolni a hálózatott. </w:t>
-      </w:r>
-      <w:r>
-        <w:rPr>
-          <w:sz w:val="32"/>
-          <w:szCs w:val="32"/>
-        </w:rPr>
-        <w:t xml:space="preserve">Egy xy szervezetnek készítettemmel ezt a </w:t>
-      </w:r>
-      <w:proofErr w:type="gramStart"/>
-      <w:r>
-        <w:rPr>
-          <w:sz w:val="32"/>
-          <w:szCs w:val="32"/>
-        </w:rPr>
-        <w:t xml:space="preserve">hálózatot </w:t>
-      </w:r>
-      <w:r>
-        <w:rPr>
-          <w:sz w:val="32"/>
-          <w:szCs w:val="32"/>
-        </w:rPr>
-        <w:t>.Amiben</w:t>
-      </w:r>
-      <w:proofErr w:type="gramEnd"/>
-      <w:r>
-        <w:rPr>
-          <w:sz w:val="32"/>
-          <w:szCs w:val="32"/>
-        </w:rPr>
-        <w:t xml:space="preserve"> az elvárásokat </w:t>
-      </w:r>
-      <w:r>
-        <w:rPr>
-          <w:sz w:val="32"/>
-          <w:szCs w:val="32"/>
-        </w:rPr>
-        <w:t>csak egy pár dolog volt a kikötésük meg  hogy költség hatékony legyen amit a későbbiekben kiviteleztem.</w:t>
-      </w:r>
-      <w:r>
-        <w:rPr>
-          <w:sz w:val="32"/>
-          <w:szCs w:val="32"/>
-        </w:rPr>
-        <w:br/>
-      </w:r>
-    </w:p>
-    <w:p>
-      <w:pPr>
         <w:pStyle w:val="Cmsor2"/>
+        <w:rPr>
+          <w:sz w:val="40"/>
+          <w:szCs w:val="40"/>
+        </w:rPr>
+      </w:pPr>
+      <w:r>
         <w:rPr>
           <w:rStyle w:val="Cmsor2Char"/>
           <w:b/>
           <w:sz w:val="40"/>
           <w:szCs w:val="40"/>
         </w:rPr>
-      </w:pPr>
-      <w:bookmarkStart w:id="3" w:name="_Toc130298889"/>
+        <w:t>Az cég elvárásai</w:t>
+      </w:r>
+      <w:bookmarkEnd w:id="3"/>
       <w:r>
         <w:rPr>
           <w:rStyle w:val="Cmsor2Char"/>
@@ -468,9 +476,8 @@
           <w:sz w:val="40"/>
           <w:szCs w:val="40"/>
         </w:rPr>
-        <w:t>Az cég elvárásai</w:t>
-      </w:r>
-      <w:bookmarkEnd w:id="3"/>
+        <w:t xml:space="preserve"> </w:t>
+      </w:r>
       <w:r>
         <w:rPr>
           <w:rStyle w:val="Cmsor2Char"/>
@@ -478,133 +485,126 @@
           <w:sz w:val="40"/>
           <w:szCs w:val="40"/>
         </w:rPr>
+        <w:br/>
+      </w:r>
+      <w:r>
+        <w:br/>
+      </w:r>
+      <w:r>
+        <w:rPr>
+          <w:sz w:val="32"/>
+          <w:szCs w:val="32"/>
+        </w:rPr>
+        <w:t xml:space="preserve">A legfőbb </w:t>
+      </w:r>
+      <w:proofErr w:type="gramStart"/>
+      <w:r>
+        <w:rPr>
+          <w:sz w:val="32"/>
+          <w:szCs w:val="32"/>
+        </w:rPr>
+        <w:t>szempont</w:t>
+      </w:r>
+      <w:proofErr w:type="gramEnd"/>
+      <w:r>
+        <w:rPr>
+          <w:sz w:val="32"/>
+          <w:szCs w:val="32"/>
+        </w:rPr>
+        <w:t xml:space="preserve"> hogy minél költséghatékonyabb </w:t>
+      </w:r>
+      <w:r>
+        <w:rPr>
+          <w:sz w:val="32"/>
+          <w:szCs w:val="32"/>
+        </w:rPr>
+        <w:t xml:space="preserve">tudjam </w:t>
+      </w:r>
+      <w:r>
+        <w:rPr>
+          <w:sz w:val="32"/>
+          <w:szCs w:val="32"/>
+        </w:rPr>
+        <w:t>végrehajtani.</w:t>
+      </w:r>
+      <w:r>
+        <w:rPr>
+          <w:sz w:val="32"/>
+          <w:szCs w:val="32"/>
+        </w:rPr>
         <w:t xml:space="preserve"> </w:t>
+      </w:r>
+      <w:r>
+        <w:rPr>
+          <w:sz w:val="32"/>
+          <w:szCs w:val="32"/>
+        </w:rPr>
+        <w:t xml:space="preserve">Mivel egy </w:t>
+      </w:r>
+      <w:proofErr w:type="gramStart"/>
+      <w:r>
+        <w:rPr>
+          <w:sz w:val="32"/>
+          <w:szCs w:val="32"/>
+        </w:rPr>
+        <w:t>közép iskolának</w:t>
+      </w:r>
+      <w:proofErr w:type="gramEnd"/>
+      <w:r>
+        <w:rPr>
+          <w:sz w:val="32"/>
+          <w:szCs w:val="32"/>
+        </w:rPr>
+        <w:t xml:space="preserve"> kellet elkészítenem ezért </w:t>
+      </w:r>
+      <w:r>
+        <w:rPr>
+          <w:sz w:val="32"/>
+          <w:szCs w:val="32"/>
+        </w:rPr>
+        <w:t>sok eszközre kellett gondolnom amikor meg terveztem a hálózatott.</w:t>
+      </w:r>
+      <w:r>
+        <w:rPr>
+          <w:sz w:val="32"/>
+          <w:szCs w:val="32"/>
+        </w:rPr>
+        <w:t xml:space="preserve"> Tizenhárom terem re kellet ki </w:t>
+      </w:r>
+      <w:proofErr w:type="gramStart"/>
+      <w:r>
+        <w:rPr>
+          <w:sz w:val="32"/>
+          <w:szCs w:val="32"/>
+        </w:rPr>
+        <w:t>felosztanom .</w:t>
+      </w:r>
+      <w:proofErr w:type="gramEnd"/>
+      <w:r>
+        <w:rPr>
+          <w:sz w:val="32"/>
+          <w:szCs w:val="32"/>
+        </w:rPr>
+        <w:br/>
       </w:r>
     </w:p>
     <w:p>
       <w:pPr>
-        <w:rPr>
-          <w:sz w:val="32"/>
-          <w:szCs w:val="32"/>
-        </w:rPr>
-      </w:pPr>
-      <w:r>
-        <w:br/>
-      </w:r>
-      <w:r>
-        <w:rPr>
-          <w:sz w:val="32"/>
-          <w:szCs w:val="32"/>
-        </w:rPr>
-        <w:t xml:space="preserve">A legfőbb </w:t>
-      </w:r>
-      <w:proofErr w:type="gramStart"/>
-      <w:r>
-        <w:rPr>
-          <w:sz w:val="32"/>
-          <w:szCs w:val="32"/>
-        </w:rPr>
-        <w:t>szempont</w:t>
-      </w:r>
-      <w:proofErr w:type="gramEnd"/>
-      <w:r>
-        <w:rPr>
-          <w:sz w:val="32"/>
-          <w:szCs w:val="32"/>
-        </w:rPr>
-        <w:t xml:space="preserve"> hogy minél költséghatékonyabb </w:t>
-      </w:r>
-      <w:r>
-        <w:rPr>
-          <w:sz w:val="32"/>
-          <w:szCs w:val="32"/>
-        </w:rPr>
-        <w:t xml:space="preserve">tudjam </w:t>
-      </w:r>
-      <w:r>
-        <w:rPr>
-          <w:sz w:val="32"/>
-          <w:szCs w:val="32"/>
-        </w:rPr>
-        <w:t>végrehajtani.</w:t>
-      </w:r>
-      <w:r>
-        <w:rPr>
-          <w:sz w:val="32"/>
-          <w:szCs w:val="32"/>
-        </w:rPr>
-        <w:t xml:space="preserve"> A második szempont </w:t>
-      </w:r>
-      <w:r>
-        <w:rPr>
-          <w:sz w:val="32"/>
-          <w:szCs w:val="32"/>
-        </w:rPr>
-        <w:t xml:space="preserve">azt volt hogy mivel egy közép iskolának </w:t>
-      </w:r>
-      <w:proofErr w:type="gramStart"/>
-      <w:r>
-        <w:rPr>
-          <w:sz w:val="32"/>
-          <w:szCs w:val="32"/>
-        </w:rPr>
-        <w:t xml:space="preserve">kellet </w:t>
-      </w:r>
-      <w:r>
-        <w:rPr>
-          <w:color w:val="C00000"/>
-          <w:sz w:val="32"/>
-          <w:szCs w:val="32"/>
-        </w:rPr>
-        <w:t xml:space="preserve"> </w:t>
-      </w:r>
-      <w:r>
-        <w:rPr>
-          <w:sz w:val="32"/>
-          <w:szCs w:val="32"/>
-        </w:rPr>
-        <w:t>.</w:t>
-      </w:r>
-      <w:proofErr w:type="gramEnd"/>
-      <w:r>
-        <w:rPr>
-          <w:sz w:val="32"/>
-          <w:szCs w:val="32"/>
-        </w:rPr>
-        <w:t>Mivel nem tapasztalt</w:t>
-      </w:r>
-      <w:r>
-        <w:rPr>
-          <w:sz w:val="32"/>
-          <w:szCs w:val="32"/>
-        </w:rPr>
-        <w:t xml:space="preserve"> ebben a hivatásban</w:t>
-      </w:r>
-      <w:r>
-        <w:rPr>
-          <w:sz w:val="32"/>
-          <w:szCs w:val="32"/>
-        </w:rPr>
-        <w:t xml:space="preserve"> xy cég igy szabad kezet kaptam a munkában.</w:t>
-      </w:r>
-      <w:r>
-        <w:rPr>
-          <w:sz w:val="32"/>
-          <w:szCs w:val="32"/>
-        </w:rPr>
-        <w:br/>
-      </w:r>
-    </w:p>
-    <w:p>
-      <w:pPr>
         <w:pStyle w:val="Cmsor2"/>
+        <w:rPr>
+          <w:sz w:val="32"/>
+          <w:szCs w:val="32"/>
+        </w:rPr>
+      </w:pPr>
+      <w:r>
         <w:rPr>
           <w:rStyle w:val="Cmsor2Char"/>
           <w:b/>
           <w:sz w:val="40"/>
           <w:szCs w:val="40"/>
         </w:rPr>
-      </w:pPr>
+        <w:t>A munka folyamata</w:t>
+      </w:r>
       <w:r>
         <w:rPr>
           <w:rStyle w:val="Cmsor2Char"/>
@@ -612,7 +612,7 @@
           <w:sz w:val="40"/>
           <w:szCs w:val="40"/>
         </w:rPr>
-        <w:t>A munka folyamata</w:t>
+        <w:t xml:space="preserve"> </w:t>
       </w:r>
       <w:r>
         <w:rPr>
@@ -621,20 +621,405 @@
           <w:sz w:val="40"/>
           <w:szCs w:val="40"/>
         </w:rPr>
+        <w:br/>
+      </w:r>
+      <w:r>
+        <w:br/>
+      </w:r>
+      <w:r>
+        <w:rPr>
+          <w:sz w:val="32"/>
+          <w:szCs w:val="32"/>
+        </w:rPr>
+        <w:t xml:space="preserve">Első sorban elméletben ki kellet </w:t>
+      </w:r>
+      <w:proofErr w:type="gramStart"/>
+      <w:r>
+        <w:rPr>
+          <w:sz w:val="32"/>
+          <w:szCs w:val="32"/>
+        </w:rPr>
+        <w:t>gondolnom</w:t>
+      </w:r>
+      <w:proofErr w:type="gramEnd"/>
+      <w:r>
+        <w:rPr>
+          <w:sz w:val="32"/>
+          <w:szCs w:val="32"/>
+        </w:rPr>
         <w:t xml:space="preserve"> </w:t>
+      </w:r>
+      <w:r>
+        <w:rPr>
+          <w:sz w:val="32"/>
+          <w:szCs w:val="32"/>
+        </w:rPr>
+        <w:t>hogy</w:t>
+      </w:r>
+      <w:r>
+        <w:rPr>
+          <w:sz w:val="32"/>
+          <w:szCs w:val="32"/>
+        </w:rPr>
+        <w:t xml:space="preserve"> mit és hogyan alakítom ki a hálózatott. </w:t>
+      </w:r>
+      <w:r>
+        <w:rPr>
+          <w:sz w:val="32"/>
+          <w:szCs w:val="32"/>
+        </w:rPr>
+        <w:t xml:space="preserve">Mivel tizenhárom teremre kellet osztani a </w:t>
+      </w:r>
+      <w:proofErr w:type="gramStart"/>
+      <w:r>
+        <w:rPr>
+          <w:sz w:val="32"/>
+          <w:szCs w:val="32"/>
+        </w:rPr>
+        <w:t>hálózatott ,</w:t>
+      </w:r>
+      <w:proofErr w:type="gramEnd"/>
+      <w:r>
+        <w:rPr>
+          <w:sz w:val="32"/>
+          <w:szCs w:val="32"/>
+        </w:rPr>
+        <w:t xml:space="preserve"> a társcégek</w:t>
+      </w:r>
+      <w:r>
+        <w:rPr>
+          <w:sz w:val="32"/>
+          <w:szCs w:val="32"/>
+        </w:rPr>
+        <w:t xml:space="preserve"> rendszergazdáival egyeztettünk címtáblákat és egyéb átfedés nemtűrő beállításokat. Ehhez megfelelően </w:t>
+      </w:r>
+      <w:r>
+        <w:rPr>
+          <w:sz w:val="32"/>
+          <w:szCs w:val="32"/>
+        </w:rPr>
+        <w:t>ki választottam az eszközöket.</w:t>
       </w:r>
     </w:p>
     <w:p>
-      <w:r>
-        <w:br/>
-        <w:t xml:space="preserve">Első sorban elméletben </w:t>
+      <w:pPr>
+        <w:spacing w:before="240"/>
+        <w:rPr>
+          <w:rFonts w:asciiTheme="majorHAnsi" w:eastAsiaTheme="majorEastAsia" w:hAnsiTheme="majorHAnsi" w:cstheme="majorBidi"/>
+          <w:color w:val="000000" w:themeColor="text1"/>
+          <w:sz w:val="32"/>
+          <w:szCs w:val="32"/>
+        </w:rPr>
+      </w:pPr>
+      <w:r>
+        <w:rPr>
+          <w:rFonts w:asciiTheme="majorHAnsi" w:eastAsiaTheme="majorEastAsia" w:hAnsiTheme="majorHAnsi" w:cstheme="majorBidi"/>
+          <w:color w:val="000000" w:themeColor="text1"/>
+          <w:sz w:val="32"/>
+          <w:szCs w:val="32"/>
+        </w:rPr>
+        <w:t>Az eszközök amire szükségem volt:</w:t>
+      </w:r>
+    </w:p>
+    <w:p>
+      <w:pPr>
+        <w:pStyle w:val="Listaszerbekezds"/>
+        <w:numPr>
+          <w:ilvl w:val="0"/>
+          <w:numId w:val="1"/>
+        </w:numPr>
+        <w:spacing w:before="240"/>
+        <w:ind w:left="714" w:hanging="357"/>
+        <w:rPr>
+          <w:rFonts w:asciiTheme="majorHAnsi" w:eastAsiaTheme="majorEastAsia" w:hAnsiTheme="majorHAnsi" w:cstheme="majorBidi"/>
+          <w:color w:val="000000" w:themeColor="text1"/>
+          <w:sz w:val="32"/>
+          <w:szCs w:val="32"/>
+        </w:rPr>
+      </w:pPr>
+      <w:r>
+        <w:rPr>
+          <w:rFonts w:asciiTheme="majorHAnsi" w:eastAsiaTheme="majorEastAsia" w:hAnsiTheme="majorHAnsi" w:cstheme="majorBidi"/>
+          <w:color w:val="000000" w:themeColor="text1"/>
+          <w:sz w:val="32"/>
+          <w:szCs w:val="32"/>
+        </w:rPr>
+        <w:t>5 Db Cisco 2911 Router</w:t>
+      </w:r>
+    </w:p>
+    <w:p>
+      <w:pPr>
+        <w:pStyle w:val="Listaszerbekezds"/>
+        <w:numPr>
+          <w:ilvl w:val="0"/>
+          <w:numId w:val="1"/>
+        </w:numPr>
+        <w:spacing w:before="600"/>
+        <w:rPr>
+          <w:rFonts w:asciiTheme="majorHAnsi" w:eastAsiaTheme="majorEastAsia" w:hAnsiTheme="majorHAnsi" w:cstheme="majorBidi"/>
+          <w:color w:val="000000" w:themeColor="text1"/>
+          <w:sz w:val="32"/>
+          <w:szCs w:val="32"/>
+        </w:rPr>
+      </w:pPr>
+      <w:r>
+        <w:rPr>
+          <w:rFonts w:asciiTheme="majorHAnsi" w:eastAsiaTheme="majorEastAsia" w:hAnsiTheme="majorHAnsi" w:cstheme="majorBidi"/>
+          <w:color w:val="000000" w:themeColor="text1"/>
+          <w:sz w:val="32"/>
+          <w:szCs w:val="32"/>
+        </w:rPr>
+        <w:t>1 Db Cisco WRT300N</w:t>
+      </w:r>
+    </w:p>
+    <w:p>
+      <w:pPr>
+        <w:pStyle w:val="Listaszerbekezds"/>
+        <w:numPr>
+          <w:ilvl w:val="0"/>
+          <w:numId w:val="1"/>
+        </w:numPr>
+        <w:spacing w:before="600"/>
+        <w:rPr>
+          <w:rFonts w:asciiTheme="majorHAnsi" w:eastAsiaTheme="majorEastAsia" w:hAnsiTheme="majorHAnsi" w:cstheme="majorBidi"/>
+          <w:color w:val="000000" w:themeColor="text1"/>
+          <w:sz w:val="32"/>
+          <w:szCs w:val="32"/>
+        </w:rPr>
+      </w:pPr>
+      <w:r>
+        <w:rPr>
+          <w:rFonts w:asciiTheme="majorHAnsi" w:eastAsiaTheme="majorEastAsia" w:hAnsiTheme="majorHAnsi" w:cstheme="majorBidi"/>
+          <w:color w:val="000000" w:themeColor="text1"/>
+          <w:sz w:val="32"/>
+          <w:szCs w:val="32"/>
+        </w:rPr>
+        <w:t xml:space="preserve">12 Db Cisco 2960 </w:t>
+      </w:r>
+      <w:proofErr w:type="spellStart"/>
+      <w:r>
+        <w:rPr>
+          <w:rFonts w:asciiTheme="majorHAnsi" w:eastAsiaTheme="majorEastAsia" w:hAnsiTheme="majorHAnsi" w:cstheme="majorBidi"/>
+          <w:color w:val="000000" w:themeColor="text1"/>
+          <w:sz w:val="32"/>
+          <w:szCs w:val="32"/>
+        </w:rPr>
+        <w:t>Switch</w:t>
+      </w:r>
+      <w:proofErr w:type="spellEnd"/>
+    </w:p>
+    <w:p>
+      <w:pPr>
+        <w:pStyle w:val="Listaszerbekezds"/>
+        <w:numPr>
+          <w:ilvl w:val="0"/>
+          <w:numId w:val="1"/>
+        </w:numPr>
+        <w:spacing w:before="600"/>
+        <w:rPr>
+          <w:rFonts w:asciiTheme="majorHAnsi" w:eastAsiaTheme="majorEastAsia" w:hAnsiTheme="majorHAnsi" w:cstheme="majorBidi"/>
+          <w:color w:val="000000" w:themeColor="text1"/>
+          <w:sz w:val="32"/>
+          <w:szCs w:val="32"/>
+        </w:rPr>
+      </w:pPr>
+      <w:r>
+        <w:rPr>
+          <w:rFonts w:asciiTheme="majorHAnsi" w:eastAsiaTheme="majorEastAsia" w:hAnsiTheme="majorHAnsi" w:cstheme="majorBidi"/>
+          <w:color w:val="000000" w:themeColor="text1"/>
+          <w:sz w:val="32"/>
+          <w:szCs w:val="32"/>
+        </w:rPr>
+        <w:t>2 Db Szervergép</w:t>
+      </w:r>
+    </w:p>
+    <w:p>
+      <w:pPr>
+        <w:pStyle w:val="Listaszerbekezds"/>
+        <w:numPr>
+          <w:ilvl w:val="0"/>
+          <w:numId w:val="1"/>
+        </w:numPr>
+        <w:spacing w:before="600"/>
+        <w:rPr>
+          <w:rFonts w:asciiTheme="majorHAnsi" w:eastAsiaTheme="majorEastAsia" w:hAnsiTheme="majorHAnsi" w:cstheme="majorBidi"/>
+          <w:color w:val="000000" w:themeColor="text1"/>
+          <w:sz w:val="32"/>
+          <w:szCs w:val="32"/>
+        </w:rPr>
+      </w:pPr>
+      <w:r>
+        <w:rPr>
+          <w:rFonts w:asciiTheme="majorHAnsi" w:eastAsiaTheme="majorEastAsia" w:hAnsiTheme="majorHAnsi" w:cstheme="majorBidi"/>
+          <w:color w:val="000000" w:themeColor="text1"/>
+          <w:sz w:val="32"/>
+          <w:szCs w:val="32"/>
+        </w:rPr>
+        <w:t>12 Db Patch Pan</w:t>
       </w:r>
       <w:bookmarkStart w:id="4" w:name="_GoBack"/>
       <w:bookmarkEnd w:id="4"/>
+      <w:r>
+        <w:rPr>
+          <w:rFonts w:asciiTheme="majorHAnsi" w:eastAsiaTheme="majorEastAsia" w:hAnsiTheme="majorHAnsi" w:cstheme="majorBidi"/>
+          <w:color w:val="000000" w:themeColor="text1"/>
+          <w:sz w:val="32"/>
+          <w:szCs w:val="32"/>
+        </w:rPr>
+        <w:t>el</w:t>
+      </w:r>
+      <w:r>
+        <w:rPr>
+          <w:rFonts w:asciiTheme="majorHAnsi" w:eastAsiaTheme="majorEastAsia" w:hAnsiTheme="majorHAnsi" w:cstheme="majorBidi"/>
+          <w:color w:val="000000" w:themeColor="text1"/>
+          <w:sz w:val="32"/>
+          <w:szCs w:val="32"/>
+        </w:rPr>
+        <w:t xml:space="preserve"> </w:t>
+      </w:r>
+    </w:p>
+    <w:p>
+      <w:pPr>
+        <w:pStyle w:val="Listaszerbekezds"/>
+        <w:numPr>
+          <w:ilvl w:val="0"/>
+          <w:numId w:val="1"/>
+        </w:numPr>
+        <w:spacing w:before="120"/>
+        <w:ind w:left="714" w:hanging="357"/>
+        <w:rPr>
+          <w:rFonts w:asciiTheme="majorHAnsi" w:eastAsiaTheme="majorEastAsia" w:hAnsiTheme="majorHAnsi" w:cstheme="majorBidi"/>
+          <w:color w:val="000000" w:themeColor="text1"/>
+          <w:sz w:val="32"/>
+          <w:szCs w:val="32"/>
+        </w:rPr>
+      </w:pPr>
+      <w:r>
+        <w:rPr>
+          <w:rFonts w:asciiTheme="majorHAnsi" w:eastAsiaTheme="majorEastAsia" w:hAnsiTheme="majorHAnsi" w:cstheme="majorBidi"/>
+          <w:color w:val="000000" w:themeColor="text1"/>
+          <w:sz w:val="32"/>
+          <w:szCs w:val="32"/>
+        </w:rPr>
+        <w:t xml:space="preserve">Asztali számítógép tekintetében </w:t>
+      </w:r>
+      <w:r>
+        <w:rPr>
+          <w:rFonts w:asciiTheme="majorHAnsi" w:eastAsiaTheme="majorEastAsia" w:hAnsiTheme="majorHAnsi" w:cstheme="majorBidi"/>
+          <w:color w:val="000000" w:themeColor="text1"/>
+          <w:sz w:val="32"/>
+          <w:szCs w:val="32"/>
+        </w:rPr>
+        <w:t xml:space="preserve">bővíthetőség szempontjából úgy tettem </w:t>
+      </w:r>
+      <w:proofErr w:type="gramStart"/>
+      <w:r>
+        <w:rPr>
+          <w:rFonts w:asciiTheme="majorHAnsi" w:eastAsiaTheme="majorEastAsia" w:hAnsiTheme="majorHAnsi" w:cstheme="majorBidi"/>
+          <w:color w:val="000000" w:themeColor="text1"/>
+          <w:sz w:val="32"/>
+          <w:szCs w:val="32"/>
+        </w:rPr>
+        <w:t>lehetővé</w:t>
+      </w:r>
+      <w:proofErr w:type="gramEnd"/>
+      <w:r>
+        <w:rPr>
+          <w:rFonts w:asciiTheme="majorHAnsi" w:eastAsiaTheme="majorEastAsia" w:hAnsiTheme="majorHAnsi" w:cstheme="majorBidi"/>
+          <w:color w:val="000000" w:themeColor="text1"/>
+          <w:sz w:val="32"/>
+          <w:szCs w:val="32"/>
+        </w:rPr>
+        <w:t xml:space="preserve"> hogy könnyen lehessen ezt meg tenni</w:t>
+      </w:r>
+    </w:p>
+    <w:p>
+      <w:pPr>
+        <w:spacing w:before="120"/>
+        <w:ind w:left="357"/>
+        <w:rPr>
+          <w:rFonts w:asciiTheme="majorHAnsi" w:eastAsiaTheme="majorEastAsia" w:hAnsiTheme="majorHAnsi" w:cstheme="majorBidi"/>
+          <w:color w:val="000000" w:themeColor="text1"/>
+          <w:sz w:val="32"/>
+          <w:szCs w:val="32"/>
+        </w:rPr>
+      </w:pPr>
+      <w:proofErr w:type="spellStart"/>
+      <w:r>
+        <w:rPr>
+          <w:rFonts w:asciiTheme="majorHAnsi" w:eastAsiaTheme="majorEastAsia" w:hAnsiTheme="majorHAnsi" w:cstheme="majorBidi"/>
+          <w:color w:val="000000" w:themeColor="text1"/>
+          <w:sz w:val="32"/>
+          <w:szCs w:val="32"/>
+        </w:rPr>
+        <w:lastRenderedPageBreak/>
+        <w:t>Miutan</w:t>
+      </w:r>
+      <w:proofErr w:type="spellEnd"/>
+      <w:r>
+        <w:rPr>
+          <w:rFonts w:asciiTheme="majorHAnsi" w:eastAsiaTheme="majorEastAsia" w:hAnsiTheme="majorHAnsi" w:cstheme="majorBidi"/>
+          <w:color w:val="000000" w:themeColor="text1"/>
+          <w:sz w:val="32"/>
+          <w:szCs w:val="32"/>
+        </w:rPr>
+        <w:t xml:space="preserve"> kiválasztás </w:t>
+      </w:r>
+      <w:proofErr w:type="spellStart"/>
+      <w:r>
+        <w:rPr>
+          <w:rFonts w:asciiTheme="majorHAnsi" w:eastAsiaTheme="majorEastAsia" w:hAnsiTheme="majorHAnsi" w:cstheme="majorBidi"/>
+          <w:color w:val="000000" w:themeColor="text1"/>
+          <w:sz w:val="32"/>
+          <w:szCs w:val="32"/>
+        </w:rPr>
+        <w:t>ra</w:t>
+      </w:r>
+      <w:proofErr w:type="spellEnd"/>
+      <w:r>
+        <w:rPr>
+          <w:rFonts w:asciiTheme="majorHAnsi" w:eastAsiaTheme="majorEastAsia" w:hAnsiTheme="majorHAnsi" w:cstheme="majorBidi"/>
+          <w:color w:val="000000" w:themeColor="text1"/>
+          <w:sz w:val="32"/>
+          <w:szCs w:val="32"/>
+        </w:rPr>
+        <w:t xml:space="preserve"> </w:t>
+      </w:r>
+      <w:proofErr w:type="spellStart"/>
+      <w:r>
+        <w:rPr>
+          <w:rFonts w:asciiTheme="majorHAnsi" w:eastAsiaTheme="majorEastAsia" w:hAnsiTheme="majorHAnsi" w:cstheme="majorBidi"/>
+          <w:color w:val="000000" w:themeColor="text1"/>
+          <w:sz w:val="32"/>
+          <w:szCs w:val="32"/>
+        </w:rPr>
+        <w:t>kerultek</w:t>
+      </w:r>
+      <w:proofErr w:type="spellEnd"/>
+      <w:r>
+        <w:rPr>
+          <w:rFonts w:asciiTheme="majorHAnsi" w:eastAsiaTheme="majorEastAsia" w:hAnsiTheme="majorHAnsi" w:cstheme="majorBidi"/>
+          <w:color w:val="000000" w:themeColor="text1"/>
+          <w:sz w:val="32"/>
+          <w:szCs w:val="32"/>
+        </w:rPr>
+        <w:t xml:space="preserve"> az eszközöket meg terveztem </w:t>
+      </w:r>
+      <w:proofErr w:type="spellStart"/>
+      <w:r>
+        <w:rPr>
+          <w:rFonts w:asciiTheme="majorHAnsi" w:eastAsiaTheme="majorEastAsia" w:hAnsiTheme="majorHAnsi" w:cstheme="majorBidi"/>
+          <w:color w:val="000000" w:themeColor="text1"/>
+          <w:sz w:val="32"/>
+          <w:szCs w:val="32"/>
+        </w:rPr>
+        <w:t>packet</w:t>
+      </w:r>
+      <w:proofErr w:type="spellEnd"/>
     </w:p>
     <w:sectPr>
-      <w:footerReference w:type="default" r:id="rId7"/>
-      <w:footerReference w:type="first" r:id="rId8"/>
+      <w:footerReference w:type="default" r:id="rId8"/>
+      <w:footerReference w:type="first" r:id="rId9"/>
       <w:pgSz w:w="11906" w:h="16838"/>
       <w:pgMar w:top="1417" w:right="1417" w:bottom="1417" w:left="1417" w:header="708" w:footer="708" w:gutter="0"/>
       <w:pgNumType w:start="0"/>
@@ -997,6 +1382,127 @@
     </w:p>
   </w:footnote>
 </w:footnotes>
+</file>
+
+<file path=word/numbering.xml><?xml version="1.0" encoding="utf-8"?>
+<w:numbering xmlns:wpc="http://schemas.microsoft.com/office/word/2010/wordprocessingCanvas" xmlns:cx="http://schemas.microsoft.com/office/drawing/2014/chartex" xmlns:cx1="http://schemas.microsoft.com/office/drawing/2015/9/8/chartex" xmlns:cx2="http://schemas.microsoft.com/office/drawing/2015/10/21/chartex" xmlns:cx3="http://schemas.microsoft.com/office/drawing/2016/5/9/chartex" xmlns:cx4="http://schemas.microsoft.com/office/drawing/2016/5/10/chartex" xmlns:cx5="http://schemas.microsoft.com/office/drawing/2016/5/11/chartex" xmlns:cx6="http://schemas.microsoft.com/office/drawing/2016/5/12/chartex" xmlns:cx7="http://schemas.microsoft.com/office/drawing/2016/5/13/chartex" xmlns:cx8="http://schemas.microsoft.com/office/drawing/2016/5/14/chartex" xmlns:mc="http://schemas.openxmlformats.org/markup-compatibility/2006" xmlns:aink="http://schemas.microsoft.com/office/drawing/2016/ink" xmlns:am3d="http://schemas.microsoft.com/office/drawing/2017/model3d" xmlns:o="urn:schemas-microsoft-com:office:office" xmlns:r="http://schemas.openxmlformats.org/officeDocument/2006/relationships" xmlns:m="http://schemas.openxmlformats.org/officeDocument/2006/math" xmlns:v="urn:schemas-microsoft-com:vml" xmlns:wp14="http://schemas.microsoft.com/office/word/2010/wordprocessingDrawing" xmlns:wp="http://schemas.openxmlformats.org/drawingml/2006/wordprocessingDrawing" xmlns:w10="urn:schemas-microsoft-com:office:word" xmlns:w="http://schemas.openxmlformats.org/wordprocessingml/2006/main" xmlns:w14="http://schemas.microsoft.com/office/word/2010/wordml" xmlns:w15="http://schemas.microsoft.com/office/word/2012/wordml" xmlns:w16cid="http://schemas.microsoft.com/office/word/2016/wordml/cid" xmlns:w16se="http://schemas.microsoft.com/office/word/2015/wordml/symex" xmlns:wpg="http://schemas.microsoft.com/office/word/2010/wordprocessingGroup" xmlns:wpi="http://schemas.microsoft.com/office/word/2010/wordprocessingInk" xmlns:wne="http://schemas.microsoft.com/office/word/2006/wordml" xmlns:wps="http://schemas.microsoft.com/office/word/2010/wordprocessingShape" mc:Ignorable="w14 w15 w16se w16cid wp14">
+  <w:abstractNum w:abstractNumId="0" w15:restartNumberingAfterBreak="0">
+    <w:nsid w:val="3892063B"/>
+    <w:multiLevelType w:val="hybridMultilevel"/>
+    <w:tmpl w:val="DDFA6200"/>
+    <w:lvl w:ilvl="0" w:tplc="C7E4E976">
+      <w:start w:val="1"/>
+      <w:numFmt w:val="bullet"/>
+      <w:lvlText w:val=""/>
+      <w:lvlJc w:val="left"/>
+      <w:pPr>
+        <w:ind w:left="720" w:hanging="360"/>
+      </w:pPr>
+      <w:rPr>
+        <w:rFonts w:ascii="Symbol" w:hAnsi="Symbol" w:hint="default"/>
+      </w:rPr>
+    </w:lvl>
+    <w:lvl w:ilvl="1" w:tplc="040E0003" w:tentative="1">
+      <w:start w:val="1"/>
+      <w:numFmt w:val="bullet"/>
+      <w:lvlText w:val="o"/>
+      <w:lvlJc w:val="left"/>
+      <w:pPr>
+        <w:ind w:left="1440" w:hanging="360"/>
+      </w:pPr>
+      <w:rPr>
+        <w:rFonts w:ascii="Courier New" w:hAnsi="Courier New" w:cs="Courier New" w:hint="default"/>
+      </w:rPr>
+    </w:lvl>
+    <w:lvl w:ilvl="2" w:tplc="040E0005" w:tentative="1">
+      <w:start w:val="1"/>
+      <w:numFmt w:val="bullet"/>
+      <w:lvlText w:val=""/>
+      <w:lvlJc w:val="left"/>
+      <w:pPr>
+        <w:ind w:left="2160" w:hanging="360"/>
+      </w:pPr>
+      <w:rPr>
+        <w:rFonts w:ascii="Wingdings" w:hAnsi="Wingdings" w:hint="default"/>
+      </w:rPr>
+    </w:lvl>
+    <w:lvl w:ilvl="3" w:tplc="040E0001" w:tentative="1">
+      <w:start w:val="1"/>
+      <w:numFmt w:val="bullet"/>
+      <w:lvlText w:val=""/>
+      <w:lvlJc w:val="left"/>
+      <w:pPr>
+        <w:ind w:left="2880" w:hanging="360"/>
+      </w:pPr>
+      <w:rPr>
+        <w:rFonts w:ascii="Symbol" w:hAnsi="Symbol" w:hint="default"/>
+      </w:rPr>
+    </w:lvl>
+    <w:lvl w:ilvl="4" w:tplc="040E0003" w:tentative="1">
+      <w:start w:val="1"/>
+      <w:numFmt w:val="bullet"/>
+      <w:lvlText w:val="o"/>
+      <w:lvlJc w:val="left"/>
+      <w:pPr>
+        <w:ind w:left="3600" w:hanging="360"/>
+      </w:pPr>
+      <w:rPr>
+        <w:rFonts w:ascii="Courier New" w:hAnsi="Courier New" w:cs="Courier New" w:hint="default"/>
+      </w:rPr>
+    </w:lvl>
+    <w:lvl w:ilvl="5" w:tplc="040E0005" w:tentative="1">
+      <w:start w:val="1"/>
+      <w:numFmt w:val="bullet"/>
+      <w:lvlText w:val=""/>
+      <w:lvlJc w:val="left"/>
+      <w:pPr>
+        <w:ind w:left="4320" w:hanging="360"/>
+      </w:pPr>
+      <w:rPr>
+        <w:rFonts w:ascii="Wingdings" w:hAnsi="Wingdings" w:hint="default"/>
+      </w:rPr>
+    </w:lvl>
+    <w:lvl w:ilvl="6" w:tplc="040E0001" w:tentative="1">
+      <w:start w:val="1"/>
+      <w:numFmt w:val="bullet"/>
+      <w:lvlText w:val=""/>
+      <w:lvlJc w:val="left"/>
+      <w:pPr>
+        <w:ind w:left="5040" w:hanging="360"/>
+      </w:pPr>
+      <w:rPr>
+        <w:rFonts w:ascii="Symbol" w:hAnsi="Symbol" w:hint="default"/>
+      </w:rPr>
+    </w:lvl>
+    <w:lvl w:ilvl="7" w:tplc="040E0003" w:tentative="1">
+      <w:start w:val="1"/>
+      <w:numFmt w:val="bullet"/>
+      <w:lvlText w:val="o"/>
+      <w:lvlJc w:val="left"/>
+      <w:pPr>
+        <w:ind w:left="5760" w:hanging="360"/>
+      </w:pPr>
+      <w:rPr>
+        <w:rFonts w:ascii="Courier New" w:hAnsi="Courier New" w:cs="Courier New" w:hint="default"/>
+      </w:rPr>
+    </w:lvl>
+    <w:lvl w:ilvl="8" w:tplc="040E0005" w:tentative="1">
+      <w:start w:val="1"/>
+      <w:numFmt w:val="bullet"/>
+      <w:lvlText w:val=""/>
+      <w:lvlJc w:val="left"/>
+      <w:pPr>
+        <w:ind w:left="6480" w:hanging="360"/>
+      </w:pPr>
+      <w:rPr>
+        <w:rFonts w:ascii="Wingdings" w:hAnsi="Wingdings" w:hint="default"/>
+      </w:rPr>
+    </w:lvl>
+  </w:abstractNum>
+  <w:num w:numId="1">
+    <w:abstractNumId w:val="0"/>
+  </w:num>
+</w:numbering>
 </file>
 
 <file path=word/styles.xml><?xml version="1.0" encoding="utf-8"?>
@@ -1532,6 +2038,7 @@
   <w:style w:type="character" w:default="1" w:styleId="Bekezdsalapbettpusa">
     <w:name w:val="Default Paragraph Font"/>
     <w:uiPriority w:val="1"/>
+    <w:semiHidden/>
     <w:unhideWhenUsed/>
   </w:style>
   <w:style w:type="table" w:default="1" w:styleId="Normltblzat">
@@ -1863,6 +2370,17 @@
       <w:sz w:val="32"/>
       <w:lang w:eastAsia="hu-HU"/>
     </w:rPr>
+  </w:style>
+  <w:style w:type="paragraph" w:styleId="Listaszerbekezds">
+    <w:name w:val="List Paragraph"/>
+    <w:basedOn w:val="Norml"/>
+    <w:uiPriority w:val="34"/>
+    <w:qFormat/>
+    <w:rsid w:val="0001416D"/>
+    <w:pPr>
+      <w:ind w:left="720"/>
+      <w:contextualSpacing/>
+    </w:pPr>
   </w:style>
 </w:styles>
 </file>
@@ -2133,7 +2651,7 @@
 </file>
 
 <file path=customXml/itemProps1.xml><?xml version="1.0" encoding="utf-8"?>
-<ds:datastoreItem xmlns:ds="http://schemas.openxmlformats.org/officeDocument/2006/customXml" ds:itemID="{5C342F1F-51AF-4675-B697-CE5797D3F1C0}">
+<ds:datastoreItem xmlns:ds="http://schemas.openxmlformats.org/officeDocument/2006/customXml" ds:itemID="{C1420135-829F-4B1B-86A8-5BC9D232DEB3}">
   <ds:schemaRefs>
     <ds:schemaRef ds:uri="http://schemas.openxmlformats.org/officeDocument/2006/bibliography"/>
   </ds:schemaRefs>

--- a/Jó kis hálózat 2 (1).docx
+++ b/Jó kis hálózat 2 (1).docx
@@ -252,21 +252,15 @@
         <w:pStyle w:val="Cmsor2"/>
         <w:spacing w:before="360"/>
         <w:mirrorIndents/>
-        <w:rPr>
+        <w:jc w:val="center"/>
+        <w:rPr>
+          <w:rStyle w:val="Cmsor2Char"/>
           <w:sz w:val="40"/>
           <w:szCs w:val="40"/>
         </w:rPr>
       </w:pPr>
       <w:bookmarkStart w:id="1" w:name="_Toc129696614"/>
       <w:bookmarkStart w:id="2" w:name="_Toc130298888"/>
-      <w:r>
-        <w:rPr>
-          <w:sz w:val="40"/>
-          <w:szCs w:val="40"/>
-        </w:rPr>
-        <w:lastRenderedPageBreak/>
-        <w:t>-</w:t>
-      </w:r>
       <w:r>
         <w:rPr>
           <w:rStyle w:val="Cmsor2Char"/>
@@ -274,6 +268,7 @@
           <w:sz w:val="40"/>
           <w:szCs w:val="40"/>
         </w:rPr>
+        <w:lastRenderedPageBreak/>
         <w:t xml:space="preserve">Hogy miért </w:t>
       </w:r>
       <w:r>
@@ -333,6 +328,17 @@
       <w:bookmarkEnd w:id="1"/>
       <w:bookmarkEnd w:id="2"/>
       <w:proofErr w:type="gramEnd"/>
+    </w:p>
+    <w:p>
+      <w:pPr>
+        <w:pStyle w:val="Cmsor2"/>
+        <w:spacing w:before="360"/>
+        <w:mirrorIndents/>
+        <w:rPr>
+          <w:sz w:val="40"/>
+          <w:szCs w:val="40"/>
+        </w:rPr>
+      </w:pPr>
       <w:r>
         <w:rPr>
           <w:sz w:val="32"/>
@@ -352,7 +358,23 @@
           <w:sz w:val="32"/>
           <w:szCs w:val="32"/>
         </w:rPr>
-        <w:t xml:space="preserve"> több cégekkel dolgozok együtt ezért egyeztetnem kellet hogy mit is hogyan valósítsunk meg közösen mivel majd a </w:t>
+        <w:t xml:space="preserve"> több cégekkel dolgozok együtt ezért egyeztetnem </w:t>
+      </w:r>
+      <w:proofErr w:type="gramStart"/>
+      <w:r>
+        <w:rPr>
+          <w:sz w:val="32"/>
+          <w:szCs w:val="32"/>
+        </w:rPr>
+        <w:t>kellet</w:t>
+      </w:r>
+      <w:proofErr w:type="gramEnd"/>
+      <w:r>
+        <w:rPr>
+          <w:sz w:val="32"/>
+          <w:szCs w:val="32"/>
+        </w:rPr>
+        <w:t xml:space="preserve"> hogy mit is hogyan valósítsunk meg közösen mivel majd a </w:t>
       </w:r>
       <w:r>
         <w:rPr>
@@ -366,23 +388,7 @@
           <w:sz w:val="32"/>
           <w:szCs w:val="32"/>
         </w:rPr>
-        <w:t xml:space="preserve"> a </w:t>
-      </w:r>
-      <w:proofErr w:type="spellStart"/>
-      <w:r>
-        <w:rPr>
-          <w:sz w:val="32"/>
-          <w:szCs w:val="32"/>
-        </w:rPr>
-        <w:t>a</w:t>
-      </w:r>
-      <w:proofErr w:type="spellEnd"/>
-      <w:r>
-        <w:rPr>
-          <w:sz w:val="32"/>
-          <w:szCs w:val="32"/>
-        </w:rPr>
-        <w:t xml:space="preserve"> társcégekkel össze szeretnénk kapcsolni a hálózatott. </w:t>
+        <w:t xml:space="preserve"> a társcégekkel össze szeretnénk kapcsolni a hálózatott. </w:t>
       </w:r>
       <w:r>
         <w:rPr>
@@ -855,18 +861,7 @@
           <w:sz w:val="32"/>
           <w:szCs w:val="32"/>
         </w:rPr>
-        <w:t>12 Db Patch Pan</w:t>
-      </w:r>
-      <w:bookmarkStart w:id="4" w:name="_GoBack"/>
-      <w:bookmarkEnd w:id="4"/>
-      <w:r>
-        <w:rPr>
-          <w:rFonts w:asciiTheme="majorHAnsi" w:eastAsiaTheme="majorEastAsia" w:hAnsiTheme="majorHAnsi" w:cstheme="majorBidi"/>
-          <w:color w:val="000000" w:themeColor="text1"/>
-          <w:sz w:val="32"/>
-          <w:szCs w:val="32"/>
-        </w:rPr>
-        <w:t>el</w:t>
+        <w:t>12 Db Patch Panel</w:t>
       </w:r>
       <w:r>
         <w:rPr>
@@ -893,6 +888,16 @@
           <w:sz w:val="32"/>
           <w:szCs w:val="32"/>
         </w:rPr>
+        <w:sectPr>
+          <w:footerReference w:type="default" r:id="rId8"/>
+          <w:footerReference w:type="first" r:id="rId9"/>
+          <w:pgSz w:w="11906" w:h="16838"/>
+          <w:pgMar w:top="1417" w:right="1417" w:bottom="1417" w:left="1417" w:header="708" w:footer="708" w:gutter="0"/>
+          <w:pgNumType w:start="0"/>
+          <w:cols w:space="708"/>
+          <w:titlePg/>
+          <w:docGrid w:linePitch="360"/>
+        </w:sectPr>
       </w:pPr>
       <w:r>
         <w:rPr>
@@ -901,6 +906,7 @@
           <w:sz w:val="32"/>
           <w:szCs w:val="32"/>
         </w:rPr>
+        <w:lastRenderedPageBreak/>
         <w:t xml:space="preserve">Asztali számítógép tekintetében </w:t>
       </w:r>
       <w:r>
@@ -930,96 +936,251 @@
           <w:sz w:val="32"/>
           <w:szCs w:val="32"/>
         </w:rPr>
-        <w:t xml:space="preserve"> hogy könnyen lehessen ezt meg tenni</w:t>
+        <w:t xml:space="preserve"> hogy könnyen lehessen ezt meg tenn</w:t>
+      </w:r>
+      <w:r>
+        <w:rPr>
+          <w:rFonts w:asciiTheme="majorHAnsi" w:eastAsiaTheme="majorEastAsia" w:hAnsiTheme="majorHAnsi" w:cstheme="majorBidi"/>
+          <w:color w:val="000000" w:themeColor="text1"/>
+          <w:sz w:val="32"/>
+          <w:szCs w:val="32"/>
+        </w:rPr>
+        <w:t>i</w:t>
+      </w:r>
+      <w:r>
+        <w:t xml:space="preserve">. </w:t>
+      </w:r>
+      <w:r>
+        <w:rPr>
+          <w:rFonts w:asciiTheme="majorHAnsi" w:eastAsiaTheme="majorEastAsia" w:hAnsiTheme="majorHAnsi" w:cstheme="majorBidi"/>
+          <w:color w:val="000000" w:themeColor="text1"/>
+          <w:sz w:val="32"/>
+          <w:szCs w:val="32"/>
+        </w:rPr>
+        <w:t xml:space="preserve">Mi után kiválasztásra kerültek az eszközöket meg terveztem Cisco </w:t>
+      </w:r>
+      <w:proofErr w:type="spellStart"/>
+      <w:r>
+        <w:rPr>
+          <w:rFonts w:asciiTheme="majorHAnsi" w:eastAsiaTheme="majorEastAsia" w:hAnsiTheme="majorHAnsi" w:cstheme="majorBidi"/>
+          <w:color w:val="000000" w:themeColor="text1"/>
+          <w:sz w:val="32"/>
+          <w:szCs w:val="32"/>
+        </w:rPr>
+        <w:t>Packet</w:t>
+      </w:r>
+      <w:proofErr w:type="spellEnd"/>
+      <w:r>
+        <w:rPr>
+          <w:rFonts w:asciiTheme="majorHAnsi" w:eastAsiaTheme="majorEastAsia" w:hAnsiTheme="majorHAnsi" w:cstheme="majorBidi"/>
+          <w:color w:val="000000" w:themeColor="text1"/>
+          <w:sz w:val="32"/>
+          <w:szCs w:val="32"/>
+        </w:rPr>
+        <w:t xml:space="preserve"> </w:t>
+      </w:r>
+      <w:proofErr w:type="spellStart"/>
+      <w:r>
+        <w:rPr>
+          <w:rFonts w:asciiTheme="majorHAnsi" w:eastAsiaTheme="majorEastAsia" w:hAnsiTheme="majorHAnsi" w:cstheme="majorBidi"/>
+          <w:color w:val="000000" w:themeColor="text1"/>
+          <w:sz w:val="32"/>
+          <w:szCs w:val="32"/>
+        </w:rPr>
+        <w:t>Tracerben</w:t>
+      </w:r>
+      <w:proofErr w:type="spellEnd"/>
+      <w:r>
+        <w:rPr>
+          <w:rFonts w:asciiTheme="majorHAnsi" w:eastAsiaTheme="majorEastAsia" w:hAnsiTheme="majorHAnsi" w:cstheme="majorBidi"/>
+          <w:color w:val="000000" w:themeColor="text1"/>
+          <w:sz w:val="32"/>
+          <w:szCs w:val="32"/>
+        </w:rPr>
+        <w:t xml:space="preserve">. Mivel több részből áll az épület ezért </w:t>
+      </w:r>
+      <w:r>
+        <w:rPr>
+          <w:rFonts w:asciiTheme="majorHAnsi" w:eastAsiaTheme="majorEastAsia" w:hAnsiTheme="majorHAnsi" w:cstheme="majorBidi"/>
+          <w:color w:val="000000" w:themeColor="text1"/>
+          <w:sz w:val="32"/>
+          <w:szCs w:val="32"/>
+        </w:rPr>
+        <w:t xml:space="preserve">csak a legfontosabb helyiségekre terveztem </w:t>
+      </w:r>
+      <w:proofErr w:type="gramStart"/>
+      <w:r>
+        <w:rPr>
+          <w:rFonts w:asciiTheme="majorHAnsi" w:eastAsiaTheme="majorEastAsia" w:hAnsiTheme="majorHAnsi" w:cstheme="majorBidi"/>
+          <w:color w:val="000000" w:themeColor="text1"/>
+          <w:sz w:val="32"/>
+          <w:szCs w:val="32"/>
+        </w:rPr>
+        <w:t>meg .</w:t>
+      </w:r>
+      <w:proofErr w:type="gramEnd"/>
+      <w:r>
+        <w:rPr>
+          <w:rFonts w:asciiTheme="majorHAnsi" w:eastAsiaTheme="majorEastAsia" w:hAnsiTheme="majorHAnsi" w:cstheme="majorBidi"/>
+          <w:color w:val="000000" w:themeColor="text1"/>
+          <w:sz w:val="32"/>
+          <w:szCs w:val="32"/>
+        </w:rPr>
+        <w:br/>
       </w:r>
     </w:p>
     <w:p>
       <w:pPr>
-        <w:spacing w:before="120"/>
-        <w:ind w:left="357"/>
-        <w:rPr>
-          <w:rFonts w:asciiTheme="majorHAnsi" w:eastAsiaTheme="majorEastAsia" w:hAnsiTheme="majorHAnsi" w:cstheme="majorBidi"/>
-          <w:color w:val="000000" w:themeColor="text1"/>
-          <w:sz w:val="32"/>
-          <w:szCs w:val="32"/>
-        </w:rPr>
-      </w:pPr>
-      <w:proofErr w:type="spellStart"/>
-      <w:r>
-        <w:rPr>
-          <w:rFonts w:asciiTheme="majorHAnsi" w:eastAsiaTheme="majorEastAsia" w:hAnsiTheme="majorHAnsi" w:cstheme="majorBidi"/>
-          <w:color w:val="000000" w:themeColor="text1"/>
-          <w:sz w:val="32"/>
-          <w:szCs w:val="32"/>
+        <w:jc w:val="center"/>
+        <w:rPr>
+          <w:sz w:val="40"/>
+          <w:szCs w:val="40"/>
+        </w:rPr>
+      </w:pPr>
+      <w:r>
+        <w:rPr>
+          <w:sz w:val="40"/>
+          <w:szCs w:val="40"/>
         </w:rPr>
         <w:lastRenderedPageBreak/>
-        <w:t>Miutan</w:t>
-      </w:r>
-      <w:proofErr w:type="spellEnd"/>
-      <w:r>
-        <w:rPr>
-          <w:rFonts w:asciiTheme="majorHAnsi" w:eastAsiaTheme="majorEastAsia" w:hAnsiTheme="majorHAnsi" w:cstheme="majorBidi"/>
-          <w:color w:val="000000" w:themeColor="text1"/>
-          <w:sz w:val="32"/>
-          <w:szCs w:val="32"/>
-        </w:rPr>
-        <w:t xml:space="preserve"> kiválasztás </w:t>
-      </w:r>
-      <w:proofErr w:type="spellStart"/>
-      <w:r>
-        <w:rPr>
-          <w:rFonts w:asciiTheme="majorHAnsi" w:eastAsiaTheme="majorEastAsia" w:hAnsiTheme="majorHAnsi" w:cstheme="majorBidi"/>
-          <w:color w:val="000000" w:themeColor="text1"/>
-          <w:sz w:val="32"/>
-          <w:szCs w:val="32"/>
-        </w:rPr>
-        <w:t>ra</w:t>
-      </w:r>
-      <w:proofErr w:type="spellEnd"/>
-      <w:r>
-        <w:rPr>
-          <w:rFonts w:asciiTheme="majorHAnsi" w:eastAsiaTheme="majorEastAsia" w:hAnsiTheme="majorHAnsi" w:cstheme="majorBidi"/>
-          <w:color w:val="000000" w:themeColor="text1"/>
-          <w:sz w:val="32"/>
-          <w:szCs w:val="32"/>
-        </w:rPr>
-        <w:t xml:space="preserve"> </w:t>
-      </w:r>
-      <w:proofErr w:type="spellStart"/>
-      <w:r>
-        <w:rPr>
-          <w:rFonts w:asciiTheme="majorHAnsi" w:eastAsiaTheme="majorEastAsia" w:hAnsiTheme="majorHAnsi" w:cstheme="majorBidi"/>
-          <w:color w:val="000000" w:themeColor="text1"/>
-          <w:sz w:val="32"/>
-          <w:szCs w:val="32"/>
-        </w:rPr>
-        <w:t>kerultek</w:t>
-      </w:r>
-      <w:proofErr w:type="spellEnd"/>
-      <w:r>
-        <w:rPr>
-          <w:rFonts w:asciiTheme="majorHAnsi" w:eastAsiaTheme="majorEastAsia" w:hAnsiTheme="majorHAnsi" w:cstheme="majorBidi"/>
-          <w:color w:val="000000" w:themeColor="text1"/>
-          <w:sz w:val="32"/>
-          <w:szCs w:val="32"/>
-        </w:rPr>
-        <w:t xml:space="preserve"> az eszközöket meg terveztem </w:t>
-      </w:r>
-      <w:proofErr w:type="spellStart"/>
-      <w:r>
-        <w:rPr>
-          <w:rFonts w:asciiTheme="majorHAnsi" w:eastAsiaTheme="majorEastAsia" w:hAnsiTheme="majorHAnsi" w:cstheme="majorBidi"/>
-          <w:color w:val="000000" w:themeColor="text1"/>
-          <w:sz w:val="32"/>
-          <w:szCs w:val="32"/>
-        </w:rPr>
-        <w:t>packet</w:t>
-      </w:r>
-      <w:proofErr w:type="spellEnd"/>
+        <w:t>A hálózat topológiája</w:t>
+      </w:r>
+    </w:p>
+    <w:p>
+      <w:pPr>
+        <w:jc w:val="center"/>
+        <w:rPr>
+          <w:noProof/>
+        </w:rPr>
+      </w:pPr>
+    </w:p>
+    <w:p>
+      <w:pPr>
+        <w:jc w:val="center"/>
+        <w:rPr>
+          <w:sz w:val="40"/>
+          <w:szCs w:val="40"/>
+        </w:rPr>
+        <w:sectPr>
+          <w:pgSz w:w="16838" w:h="11906" w:orient="landscape"/>
+          <w:pgMar w:top="1417" w:right="1417" w:bottom="1417" w:left="1417" w:header="708" w:footer="708" w:gutter="0"/>
+          <w:pgNumType w:start="0"/>
+          <w:cols w:space="708"/>
+          <w:titlePg/>
+          <w:docGrid w:linePitch="360"/>
+        </w:sectPr>
+      </w:pPr>
+      <w:r>
+        <w:rPr>
+          <w:noProof/>
+        </w:rPr>
+        <w:drawing>
+          <wp:inline distT="0" distB="0" distL="0" distR="0" wp14:anchorId="10FA77DE" wp14:editId="73D531EC">
+            <wp:extent cx="8979028" cy="5010150"/>
+            <wp:effectExtent l="0" t="0" r="0" b="0"/>
+            <wp:docPr id="1" name="Kép 1"/>
+            <wp:cNvGraphicFramePr>
+              <a:graphicFrameLocks xmlns:a="http://schemas.openxmlformats.org/drawingml/2006/main" noChangeAspect="1"/>
+            </wp:cNvGraphicFramePr>
+            <a:graphic xmlns:a="http://schemas.openxmlformats.org/drawingml/2006/main">
+              <a:graphicData uri="http://schemas.openxmlformats.org/drawingml/2006/picture">
+                <pic:pic xmlns:pic="http://schemas.openxmlformats.org/drawingml/2006/picture">
+                  <pic:nvPicPr>
+                    <pic:cNvPr id="1" name=""/>
+                    <pic:cNvPicPr/>
+                  </pic:nvPicPr>
+                  <pic:blipFill>
+                    <a:blip r:embed="rId10"/>
+                    <a:stretch>
+                      <a:fillRect/>
+                    </a:stretch>
+                  </pic:blipFill>
+                  <pic:spPr>
+                    <a:xfrm>
+                      <a:off x="0" y="0"/>
+                      <a:ext cx="9578339" cy="5344555"/>
+                    </a:xfrm>
+                    <a:prstGeom prst="rect">
+                      <a:avLst/>
+                    </a:prstGeom>
+                  </pic:spPr>
+                </pic:pic>
+              </a:graphicData>
+            </a:graphic>
+          </wp:inline>
+        </w:drawing>
+      </w:r>
+    </w:p>
+    <w:p>
+      <w:pPr>
+        <w:rPr>
+          <w:sz w:val="40"/>
+          <w:szCs w:val="40"/>
+        </w:rPr>
+      </w:pPr>
+      <w:r>
+        <w:rPr>
+          <w:sz w:val="40"/>
+          <w:szCs w:val="40"/>
+        </w:rPr>
+        <w:lastRenderedPageBreak/>
+        <w:t xml:space="preserve">A földszinten találhatóak </w:t>
+      </w:r>
+      <w:r>
+        <w:rPr>
+          <w:sz w:val="40"/>
+          <w:szCs w:val="40"/>
+        </w:rPr>
+        <w:t>hét</w:t>
+      </w:r>
+      <w:r>
+        <w:rPr>
+          <w:sz w:val="40"/>
+          <w:szCs w:val="40"/>
+        </w:rPr>
+        <w:t xml:space="preserve"> dar</w:t>
+      </w:r>
+      <w:bookmarkStart w:id="4" w:name="_GoBack"/>
+      <w:bookmarkEnd w:id="4"/>
+      <w:r>
+        <w:rPr>
+          <w:sz w:val="40"/>
+          <w:szCs w:val="40"/>
+        </w:rPr>
+        <w:t xml:space="preserve">ab hálózat úgy osztottam </w:t>
+      </w:r>
+      <w:proofErr w:type="gramStart"/>
+      <w:r>
+        <w:rPr>
+          <w:sz w:val="40"/>
+          <w:szCs w:val="40"/>
+        </w:rPr>
+        <w:t>fel</w:t>
+      </w:r>
+      <w:proofErr w:type="gramEnd"/>
+      <w:r>
+        <w:rPr>
+          <w:sz w:val="40"/>
+          <w:szCs w:val="40"/>
+        </w:rPr>
+        <w:t xml:space="preserve"> hogy a </w:t>
+      </w:r>
+      <w:r>
+        <w:rPr>
+          <w:sz w:val="40"/>
+          <w:szCs w:val="40"/>
+        </w:rPr>
+        <w:t>legköltséghatékonyabb</w:t>
+      </w:r>
+      <w:r>
+        <w:rPr>
+          <w:sz w:val="40"/>
+          <w:szCs w:val="40"/>
+        </w:rPr>
+        <w:t xml:space="preserve"> legyen. </w:t>
+      </w:r>
     </w:p>
     <w:sectPr>
-      <w:footerReference w:type="default" r:id="rId8"/>
-      <w:footerReference w:type="first" r:id="rId9"/>
       <w:pgSz w:w="11906" w:h="16838"/>
       <w:pgMar w:top="1417" w:right="1417" w:bottom="1417" w:left="1417" w:header="708" w:footer="708" w:gutter="0"/>
       <w:pgNumType w:start="0"/>
@@ -2382,6 +2543,15 @@
       <w:contextualSpacing/>
     </w:pPr>
   </w:style>
+  <w:style w:type="paragraph" w:styleId="Nincstrkz">
+    <w:name w:val="No Spacing"/>
+    <w:uiPriority w:val="1"/>
+    <w:qFormat/>
+    <w:rsid w:val="002736B0"/>
+    <w:pPr>
+      <w:spacing w:after="0" w:line="240" w:lineRule="auto"/>
+    </w:pPr>
+  </w:style>
 </w:styles>
 </file>
 
@@ -2651,7 +2821,7 @@
 </file>
 
 <file path=customXml/itemProps1.xml><?xml version="1.0" encoding="utf-8"?>
-<ds:datastoreItem xmlns:ds="http://schemas.openxmlformats.org/officeDocument/2006/customXml" ds:itemID="{C1420135-829F-4B1B-86A8-5BC9D232DEB3}">
+<ds:datastoreItem xmlns:ds="http://schemas.openxmlformats.org/officeDocument/2006/customXml" ds:itemID="{0A8FCD9B-D796-495E-B230-72860C02377E}">
   <ds:schemaRefs>
     <ds:schemaRef ds:uri="http://schemas.openxmlformats.org/officeDocument/2006/bibliography"/>
   </ds:schemaRefs>

--- a/Jó kis hálózat 2 (1).docx
+++ b/Jó kis hálózat 2 (1).docx
@@ -1070,6 +1070,7 @@
           <w:docGrid w:linePitch="360"/>
         </w:sectPr>
       </w:pPr>
+      <w:bookmarkStart w:id="4" w:name="_GoBack"/>
       <w:r>
         <w:rPr>
           <w:noProof/>
@@ -1111,6 +1112,7 @@
         </w:drawing>
       </w:r>
     </w:p>
+    <w:bookmarkEnd w:id="4"/>
     <w:p>
       <w:pPr>
         <w:rPr>
@@ -1138,46 +1140,44 @@
           <w:sz w:val="40"/>
           <w:szCs w:val="40"/>
         </w:rPr>
-        <w:t xml:space="preserve"> dar</w:t>
-      </w:r>
-      <w:bookmarkStart w:id="4" w:name="_GoBack"/>
-      <w:bookmarkEnd w:id="4"/>
+        <w:t xml:space="preserve"> darab hálózat úgy osztottam </w:t>
+      </w:r>
+      <w:proofErr w:type="gramStart"/>
       <w:r>
         <w:rPr>
           <w:sz w:val="40"/>
           <w:szCs w:val="40"/>
         </w:rPr>
-        <w:t xml:space="preserve">ab hálózat úgy osztottam </w:t>
-      </w:r>
-      <w:proofErr w:type="gramStart"/>
+        <w:t>fel</w:t>
+      </w:r>
+      <w:proofErr w:type="gramEnd"/>
       <w:r>
         <w:rPr>
           <w:sz w:val="40"/>
           <w:szCs w:val="40"/>
         </w:rPr>
-        <w:t>fel</w:t>
-      </w:r>
-      <w:proofErr w:type="gramEnd"/>
+        <w:t xml:space="preserve"> hogy a </w:t>
+      </w:r>
       <w:r>
         <w:rPr>
           <w:sz w:val="40"/>
           <w:szCs w:val="40"/>
         </w:rPr>
-        <w:t xml:space="preserve"> hogy a </w:t>
+        <w:t>legköltséghatékonyabb</w:t>
       </w:r>
       <w:r>
         <w:rPr>
           <w:sz w:val="40"/>
           <w:szCs w:val="40"/>
         </w:rPr>
-        <w:t>legköltséghatékonyabb</w:t>
+        <w:t xml:space="preserve"> legyen</w:t>
       </w:r>
       <w:r>
         <w:rPr>
           <w:sz w:val="40"/>
           <w:szCs w:val="40"/>
         </w:rPr>
-        <w:t xml:space="preserve"> legyen. </w:t>
+        <w:t>.</w:t>
       </w:r>
     </w:p>
     <w:sectPr>
@@ -2821,7 +2821,7 @@
 </file>
 
 <file path=customXml/itemProps1.xml><?xml version="1.0" encoding="utf-8"?>
-<ds:datastoreItem xmlns:ds="http://schemas.openxmlformats.org/officeDocument/2006/customXml" ds:itemID="{0A8FCD9B-D796-495E-B230-72860C02377E}">
+<ds:datastoreItem xmlns:ds="http://schemas.openxmlformats.org/officeDocument/2006/customXml" ds:itemID="{2CC52AC1-625F-4527-B27E-5E4FE1861728}">
   <ds:schemaRefs>
     <ds:schemaRef ds:uri="http://schemas.openxmlformats.org/officeDocument/2006/bibliography"/>
   </ds:schemaRefs>
